--- a/OPNESHIFT VIRTUALIZATION/VDDK Image Build and Push  for SNO OCP.docx
+++ b/OPNESHIFT VIRTUALIZATION/VDDK Image Build and Push  for SNO OCP.docx
@@ -303,7 +303,7 @@
           <w:lang w:val="en-US"/>
         </w:rPr>
         <w:drawing>
-          <wp:inline distT="0" distB="0" distL="0" distR="0" wp14:anchorId="278414F3" wp14:editId="16E400BE">
+          <wp:inline distT="0" distB="0" distL="0" distR="0" wp14:anchorId="502EE065" wp14:editId="31635424">
             <wp:extent cx="5731510" cy="942340"/>
             <wp:effectExtent l="0" t="0" r="2540" b="0"/>
             <wp:docPr id="1" name="Picture 1"/>
@@ -423,7 +423,7 @@
           <w:lang w:val="en-US"/>
         </w:rPr>
         <w:drawing>
-          <wp:inline distT="0" distB="0" distL="0" distR="0" wp14:anchorId="58CC8392" wp14:editId="76F7788D">
+          <wp:inline distT="0" distB="0" distL="0" distR="0" wp14:anchorId="4A9FAD90" wp14:editId="6AD247E6">
             <wp:extent cx="5731510" cy="448310"/>
             <wp:effectExtent l="0" t="0" r="2540" b="8890"/>
             <wp:docPr id="2" name="Picture 2"/>
@@ -573,7 +573,7 @@
           <w:lang w:val="en-US"/>
         </w:rPr>
         <w:drawing>
-          <wp:inline distT="0" distB="0" distL="0" distR="0" wp14:anchorId="269F6EA4" wp14:editId="69E260F2">
+          <wp:inline distT="0" distB="0" distL="0" distR="0" wp14:anchorId="201D338C" wp14:editId="1B4F5867">
             <wp:extent cx="5731510" cy="146050"/>
             <wp:effectExtent l="0" t="0" r="2540" b="6350"/>
             <wp:docPr id="3" name="Picture 3"/>
@@ -719,7 +719,7 @@
           <w:lang w:val="en-US"/>
         </w:rPr>
         <w:drawing>
-          <wp:inline distT="0" distB="0" distL="0" distR="0" wp14:anchorId="6E1060F0" wp14:editId="29A6D691">
+          <wp:inline distT="0" distB="0" distL="0" distR="0" wp14:anchorId="4DFF3964" wp14:editId="5349803A">
             <wp:extent cx="5731510" cy="1904365"/>
             <wp:effectExtent l="0" t="0" r="2540" b="635"/>
             <wp:docPr id="4" name="Picture 4"/>
@@ -851,7 +851,7 @@
           <w:lang w:val="en-US"/>
         </w:rPr>
         <w:drawing>
-          <wp:inline distT="0" distB="0" distL="0" distR="0" wp14:anchorId="006EAE94" wp14:editId="16B398B4">
+          <wp:inline distT="0" distB="0" distL="0" distR="0" wp14:anchorId="45C9152D" wp14:editId="4E3E2C99">
             <wp:extent cx="5731510" cy="911225"/>
             <wp:effectExtent l="0" t="0" r="2540" b="3175"/>
             <wp:docPr id="5" name="Picture 5"/>
@@ -961,7 +961,7 @@
           <w:lang w:val="en-US"/>
         </w:rPr>
         <w:drawing>
-          <wp:inline distT="0" distB="0" distL="0" distR="0" wp14:anchorId="0DBE6F31" wp14:editId="7EA2E4EB">
+          <wp:inline distT="0" distB="0" distL="0" distR="0" wp14:anchorId="4241CDD6" wp14:editId="718265ED">
             <wp:extent cx="5731510" cy="2788920"/>
             <wp:effectExtent l="0" t="0" r="2540" b="0"/>
             <wp:docPr id="6" name="Picture 6"/>
@@ -996,289 +996,282 @@
           </wp:inline>
         </w:drawing>
       </w:r>
+    </w:p>
+    <w:p>
+      <w:pPr>
+        <w:rPr>
+          <w:lang w:val="en-US"/>
+        </w:rPr>
+      </w:pPr>
+    </w:p>
+    <w:p>
+      <w:pPr>
+        <w:rPr>
+          <w:lang w:val="en-US"/>
+        </w:rPr>
+      </w:pPr>
+      <w:r>
+        <w:rPr>
+          <w:lang w:val="en-US"/>
+        </w:rPr>
+        <w:t xml:space="preserve">Notes: </w:t>
+      </w:r>
+    </w:p>
+    <w:p>
+      <w:pPr>
+        <w:rPr>
+          <w:lang w:val="en-US"/>
+        </w:rPr>
+      </w:pPr>
+    </w:p>
+    <w:p>
+      <w:pPr>
+        <w:rPr>
+          <w:lang w:val="en-US"/>
+        </w:rPr>
+      </w:pPr>
+      <w:r>
+        <w:rPr>
+          <w:lang w:val="en-US"/>
+        </w:rPr>
+        <w:t>1. DNS Resolution Failure from Bastion:</w:t>
+      </w:r>
+    </w:p>
+    <w:p>
+      <w:pPr>
+        <w:rPr>
+          <w:lang w:val="en-US"/>
+        </w:rPr>
+      </w:pPr>
+      <w:r>
+        <w:rPr>
+          <w:lang w:val="en-US"/>
+        </w:rPr>
+        <w:t xml:space="preserve">   - Error: no such host</w:t>
+      </w:r>
+    </w:p>
+    <w:p>
+      <w:pPr>
+        <w:rPr>
+          <w:lang w:val="en-US"/>
+        </w:rPr>
+      </w:pPr>
+      <w:r>
+        <w:rPr>
+          <w:lang w:val="en-US"/>
+        </w:rPr>
+        <w:t xml:space="preserve">   - Cause: Bastion node could not resolve internal service DNS (not part of cluster network).</w:t>
+      </w:r>
+    </w:p>
+    <w:p>
+      <w:pPr>
+        <w:rPr>
+          <w:lang w:val="en-US"/>
+        </w:rPr>
+      </w:pPr>
+      <w:r>
+        <w:rPr>
+          <w:lang w:val="en-US"/>
+        </w:rPr>
+        <w:t xml:space="preserve">   - Fix: Switched to running all steps directly on the SNO node.</w:t>
+      </w:r>
+    </w:p>
+    <w:p>
+      <w:pPr>
+        <w:rPr>
+          <w:lang w:val="en-US"/>
+        </w:rPr>
+      </w:pPr>
+    </w:p>
+    <w:p>
+      <w:pPr>
+        <w:rPr>
+          <w:lang w:val="en-US"/>
+        </w:rPr>
+      </w:pPr>
+      <w:r>
+        <w:rPr>
+          <w:lang w:val="en-US"/>
+        </w:rPr>
+        <w:t xml:space="preserve">2. Missing token for </w:t>
+      </w:r>
+      <w:proofErr w:type="spellStart"/>
+      <w:r>
+        <w:rPr>
+          <w:lang w:val="en-US"/>
+        </w:rPr>
+        <w:t>oc</w:t>
+      </w:r>
+      <w:proofErr w:type="spellEnd"/>
+      <w:r>
+        <w:rPr>
+          <w:lang w:val="en-US"/>
+        </w:rPr>
+        <w:t xml:space="preserve"> </w:t>
+      </w:r>
+      <w:proofErr w:type="spellStart"/>
+      <w:r>
+        <w:rPr>
+          <w:lang w:val="en-US"/>
+        </w:rPr>
+        <w:t>whoami</w:t>
+      </w:r>
+      <w:proofErr w:type="spellEnd"/>
+      <w:r>
+        <w:rPr>
+          <w:lang w:val="en-US"/>
+        </w:rPr>
+        <w:t xml:space="preserve"> -t:</w:t>
+      </w:r>
+    </w:p>
+    <w:p>
+      <w:pPr>
+        <w:rPr>
+          <w:lang w:val="en-US"/>
+        </w:rPr>
+      </w:pPr>
+      <w:r>
+        <w:rPr>
+          <w:lang w:val="en-US"/>
+        </w:rPr>
+        <w:t xml:space="preserve">   - On SNO node, no valid </w:t>
+      </w:r>
+      <w:proofErr w:type="spellStart"/>
+      <w:r>
+        <w:rPr>
+          <w:lang w:val="en-US"/>
+        </w:rPr>
+        <w:t>kubeconfig</w:t>
+      </w:r>
+      <w:proofErr w:type="spellEnd"/>
+      <w:r>
+        <w:rPr>
+          <w:lang w:val="en-US"/>
+        </w:rPr>
+        <w:t xml:space="preserve"> was present under core user.</w:t>
+      </w:r>
+    </w:p>
+    <w:p>
+      <w:pPr>
+        <w:rPr>
+          <w:lang w:val="en-US"/>
+        </w:rPr>
+      </w:pPr>
+      <w:r>
+        <w:rPr>
+          <w:lang w:val="en-US"/>
+        </w:rPr>
+        <w:t xml:space="preserve">   - Fix: Used manual token login or ensured </w:t>
+      </w:r>
+      <w:proofErr w:type="spellStart"/>
+      <w:r>
+        <w:rPr>
+          <w:lang w:val="en-US"/>
+        </w:rPr>
+        <w:t>kubeconfig</w:t>
+      </w:r>
+      <w:proofErr w:type="spellEnd"/>
+      <w:r>
+        <w:rPr>
+          <w:lang w:val="en-US"/>
+        </w:rPr>
+        <w:t xml:space="preserve"> availability.</w:t>
+      </w:r>
+    </w:p>
+    <w:p>
+      <w:pPr>
+        <w:rPr>
+          <w:lang w:val="en-US"/>
+        </w:rPr>
+      </w:pPr>
+    </w:p>
+    <w:p>
+      <w:pPr>
+        <w:rPr>
+          <w:lang w:val="en-US"/>
+        </w:rPr>
+      </w:pPr>
+      <w:r>
+        <w:rPr>
+          <w:lang w:val="en-US"/>
+        </w:rPr>
+        <w:t xml:space="preserve">3. Hanging </w:t>
+      </w:r>
+      <w:proofErr w:type="spellStart"/>
+      <w:r>
+        <w:rPr>
+          <w:lang w:val="en-US"/>
+        </w:rPr>
+        <w:t>podman</w:t>
+      </w:r>
+      <w:proofErr w:type="spellEnd"/>
+      <w:r>
+        <w:rPr>
+          <w:lang w:val="en-US"/>
+        </w:rPr>
+        <w:t xml:space="preserve"> login from Bastion:</w:t>
+      </w:r>
+    </w:p>
+    <w:p>
+      <w:pPr>
+        <w:rPr>
+          <w:lang w:val="en-US"/>
+        </w:rPr>
+      </w:pPr>
+      <w:r>
+        <w:rPr>
+          <w:lang w:val="en-US"/>
+        </w:rPr>
+        <w:t xml:space="preserve">   - Reason: Could not reach the registry service from outside the cluster.</w:t>
+      </w:r>
+    </w:p>
+    <w:p>
+      <w:pPr>
+        <w:rPr>
+          <w:lang w:val="en-US"/>
+        </w:rPr>
+      </w:pPr>
+      <w:r>
+        <w:rPr>
+          <w:lang w:val="en-US"/>
+        </w:rPr>
+        <w:t xml:space="preserve">   - Fix: Ran </w:t>
+      </w:r>
+      <w:proofErr w:type="spellStart"/>
+      <w:r>
+        <w:rPr>
+          <w:lang w:val="en-US"/>
+        </w:rPr>
+        <w:t>podman</w:t>
+      </w:r>
+      <w:proofErr w:type="spellEnd"/>
+      <w:r>
+        <w:rPr>
+          <w:lang w:val="en-US"/>
+        </w:rPr>
+        <w:t xml:space="preserve"> login from within the SNO node.</w:t>
+      </w:r>
+    </w:p>
+    <w:p>
+      <w:pPr>
+        <w:rPr>
+          <w:lang w:val="en-US"/>
+        </w:rPr>
+      </w:pPr>
+    </w:p>
+    <w:p>
+      <w:pPr>
+        <w:rPr>
+          <w:lang w:val="en-US"/>
+        </w:rPr>
+      </w:pPr>
       <w:bookmarkStart w:id="0" w:name="_GoBack"/>
       <w:bookmarkEnd w:id="0"/>
-    </w:p>
-    <w:p>
-      <w:pPr>
-        <w:rPr>
-          <w:lang w:val="en-US"/>
-        </w:rPr>
-      </w:pPr>
-    </w:p>
-    <w:p>
-      <w:pPr>
-        <w:rPr>
-          <w:lang w:val="en-US"/>
-        </w:rPr>
-      </w:pPr>
-      <w:r>
-        <w:rPr>
-          <w:lang w:val="en-US"/>
-        </w:rPr>
-        <w:t xml:space="preserve">Notes: </w:t>
-      </w:r>
-    </w:p>
-    <w:p>
-      <w:pPr>
-        <w:rPr>
-          <w:lang w:val="en-US"/>
-        </w:rPr>
-      </w:pPr>
-    </w:p>
-    <w:p>
-      <w:pPr>
-        <w:rPr>
-          <w:lang w:val="en-US"/>
-        </w:rPr>
-      </w:pPr>
-      <w:r>
-        <w:rPr>
-          <w:lang w:val="en-US"/>
-        </w:rPr>
-        <w:t>1. DNS Resolution Failure from Bastion:</w:t>
-      </w:r>
-    </w:p>
-    <w:p>
-      <w:pPr>
-        <w:rPr>
-          <w:lang w:val="en-US"/>
-        </w:rPr>
-      </w:pPr>
-      <w:r>
-        <w:rPr>
-          <w:lang w:val="en-US"/>
-        </w:rPr>
-        <w:t xml:space="preserve">   - Error: no such host</w:t>
-      </w:r>
-    </w:p>
-    <w:p>
-      <w:pPr>
-        <w:rPr>
-          <w:lang w:val="en-US"/>
-        </w:rPr>
-      </w:pPr>
-      <w:r>
-        <w:rPr>
-          <w:lang w:val="en-US"/>
-        </w:rPr>
-        <w:t xml:space="preserve">   - Cause: Bastion node could not resolve internal service DNS (not part of cluster network).</w:t>
-      </w:r>
-    </w:p>
-    <w:p>
-      <w:pPr>
-        <w:rPr>
-          <w:lang w:val="en-US"/>
-        </w:rPr>
-      </w:pPr>
-      <w:r>
-        <w:rPr>
-          <w:lang w:val="en-US"/>
-        </w:rPr>
-        <w:t xml:space="preserve">   - Fix: Switched to running all steps directly on the SNO node.</w:t>
-      </w:r>
-    </w:p>
-    <w:p>
-      <w:pPr>
-        <w:rPr>
-          <w:lang w:val="en-US"/>
-        </w:rPr>
-      </w:pPr>
-    </w:p>
-    <w:p>
-      <w:pPr>
-        <w:rPr>
-          <w:lang w:val="en-US"/>
-        </w:rPr>
-      </w:pPr>
-      <w:r>
-        <w:rPr>
-          <w:lang w:val="en-US"/>
-        </w:rPr>
-        <w:t xml:space="preserve">2. Missing token for </w:t>
-      </w:r>
-      <w:proofErr w:type="spellStart"/>
-      <w:r>
-        <w:rPr>
-          <w:lang w:val="en-US"/>
-        </w:rPr>
-        <w:t>oc</w:t>
-      </w:r>
-      <w:proofErr w:type="spellEnd"/>
-      <w:r>
-        <w:rPr>
-          <w:lang w:val="en-US"/>
-        </w:rPr>
-        <w:t xml:space="preserve"> </w:t>
-      </w:r>
-      <w:proofErr w:type="spellStart"/>
-      <w:r>
-        <w:rPr>
-          <w:lang w:val="en-US"/>
-        </w:rPr>
-        <w:t>whoami</w:t>
-      </w:r>
-      <w:proofErr w:type="spellEnd"/>
-      <w:r>
-        <w:rPr>
-          <w:lang w:val="en-US"/>
-        </w:rPr>
-        <w:t xml:space="preserve"> -t:</w:t>
-      </w:r>
-    </w:p>
-    <w:p>
-      <w:pPr>
-        <w:rPr>
-          <w:lang w:val="en-US"/>
-        </w:rPr>
-      </w:pPr>
-      <w:r>
-        <w:rPr>
-          <w:lang w:val="en-US"/>
-        </w:rPr>
-        <w:t xml:space="preserve">   - On SNO node, no valid </w:t>
-      </w:r>
-      <w:proofErr w:type="spellStart"/>
-      <w:r>
-        <w:rPr>
-          <w:lang w:val="en-US"/>
-        </w:rPr>
-        <w:t>kubeconfig</w:t>
-      </w:r>
-      <w:proofErr w:type="spellEnd"/>
-      <w:r>
-        <w:rPr>
-          <w:lang w:val="en-US"/>
-        </w:rPr>
-        <w:t xml:space="preserve"> was present under core user.</w:t>
-      </w:r>
-    </w:p>
-    <w:p>
-      <w:pPr>
-        <w:rPr>
-          <w:lang w:val="en-US"/>
-        </w:rPr>
-      </w:pPr>
-      <w:r>
-        <w:rPr>
-          <w:lang w:val="en-US"/>
-        </w:rPr>
-        <w:t xml:space="preserve">   - Fix: Used manual token login or ensured </w:t>
-      </w:r>
-      <w:proofErr w:type="spellStart"/>
-      <w:r>
-        <w:rPr>
-          <w:lang w:val="en-US"/>
-        </w:rPr>
-        <w:t>kubeconfig</w:t>
-      </w:r>
-      <w:proofErr w:type="spellEnd"/>
-      <w:r>
-        <w:rPr>
-          <w:lang w:val="en-US"/>
-        </w:rPr>
-        <w:t xml:space="preserve"> availability.</w:t>
-      </w:r>
-    </w:p>
-    <w:p>
-      <w:pPr>
-        <w:rPr>
-          <w:lang w:val="en-US"/>
-        </w:rPr>
-      </w:pPr>
-    </w:p>
-    <w:p>
-      <w:pPr>
-        <w:rPr>
-          <w:lang w:val="en-US"/>
-        </w:rPr>
-      </w:pPr>
-      <w:r>
-        <w:rPr>
-          <w:lang w:val="en-US"/>
-        </w:rPr>
-        <w:t xml:space="preserve">3. Hanging </w:t>
-      </w:r>
-      <w:proofErr w:type="spellStart"/>
-      <w:r>
-        <w:rPr>
-          <w:lang w:val="en-US"/>
-        </w:rPr>
-        <w:t>podman</w:t>
-      </w:r>
-      <w:proofErr w:type="spellEnd"/>
-      <w:r>
-        <w:rPr>
-          <w:lang w:val="en-US"/>
-        </w:rPr>
-        <w:t xml:space="preserve"> login from Bastion:</w:t>
-      </w:r>
-    </w:p>
-    <w:p>
-      <w:pPr>
-        <w:rPr>
-          <w:lang w:val="en-US"/>
-        </w:rPr>
-      </w:pPr>
-      <w:r>
-        <w:rPr>
-          <w:lang w:val="en-US"/>
-        </w:rPr>
-        <w:t xml:space="preserve">   - Reason: Could not reach the registry service from outside the cluster.</w:t>
-      </w:r>
-    </w:p>
-    <w:p>
-      <w:pPr>
-        <w:rPr>
-          <w:lang w:val="en-US"/>
-        </w:rPr>
-      </w:pPr>
-      <w:r>
-        <w:rPr>
-          <w:lang w:val="en-US"/>
-        </w:rPr>
-        <w:t xml:space="preserve">   - Fix: Ran </w:t>
-      </w:r>
-      <w:proofErr w:type="spellStart"/>
-      <w:r>
-        <w:rPr>
-          <w:lang w:val="en-US"/>
-        </w:rPr>
-        <w:t>podman</w:t>
-      </w:r>
-      <w:proofErr w:type="spellEnd"/>
-      <w:r>
-        <w:rPr>
-          <w:lang w:val="en-US"/>
-        </w:rPr>
-        <w:t xml:space="preserve"> login from within the SNO node.</w:t>
-      </w:r>
-    </w:p>
-    <w:p>
-      <w:pPr>
-        <w:rPr>
-          <w:lang w:val="en-US"/>
-        </w:rPr>
-      </w:pPr>
-    </w:p>
-    <w:p>
-      <w:pPr>
-        <w:rPr>
-          <w:lang w:val="en-US"/>
-        </w:rPr>
-      </w:pPr>
-      <w:r>
-        <w:rPr>
-          <w:rFonts w:ascii="Segoe UI Emoji" w:hAnsi="Segoe UI Emoji" w:cs="Segoe UI Emoji"/>
-          <w:lang w:val="en-US"/>
-        </w:rPr>
-        <w:t>✅</w:t>
-      </w:r>
-      <w:r>
-        <w:rPr>
-          <w:lang w:val="en-US"/>
-        </w:rPr>
-        <w:t xml:space="preserve"> Final VDDK Image Path Used:</w:t>
+      <w:r>
+        <w:rPr>
+          <w:lang w:val="en-US"/>
+        </w:rPr>
+        <w:t>Final VDDK Image Path Used:</w:t>
       </w:r>
     </w:p>
     <w:p>
